--- a/Notebooks/English/02 - Control Azure services with the CLI/06 - Summary - Learn  Microsoft Docs.docx
+++ b/Notebooks/English/02 - Control Azure services with the CLI/06 - Summary - Learn  Microsoft Docs.docx
@@ -19,7 +19,43 @@
         <w:pStyle w:val="FirstParagraph"/>
       </w:pPr>
       <w:r>
-        <w:t xml:space="preserve">The Azure CLI is a good choice for anyone new to Azure command line and scripting. Its simple syntax and cross-platform compatibility help reduce the risk of errors when performing regular and repetitive tasks. In this module, you used the Azure CLI commands to create a resource group, and deploy a web app by using a small set of commands. These commands could be combined into a shell script as part of automation solution.</w:t>
+        <w:t xml:space="preserve">The Azure CLI is a good choice for anyone new to Azure command line and</w:t>
+      </w:r>
+      <w:r>
+        <w:t xml:space="preserve"> </w:t>
+      </w:r>
+      <w:r>
+        <w:t xml:space="preserve">scripting. Its simple syntax and cross-platform compatibility help</w:t>
+      </w:r>
+      <w:r>
+        <w:t xml:space="preserve"> </w:t>
+      </w:r>
+      <w:r>
+        <w:t xml:space="preserve">reduce the risk of errors when performing regular and repetitive tasks.</w:t>
+      </w:r>
+      <w:r>
+        <w:t xml:space="preserve"> </w:t>
+      </w:r>
+      <w:r>
+        <w:t xml:space="preserve">In this module, you used the Azure CLI commands to create a resource</w:t>
+      </w:r>
+      <w:r>
+        <w:t xml:space="preserve"> </w:t>
+      </w:r>
+      <w:r>
+        <w:t xml:space="preserve">group, and deploy a web app by using a small set of commands. These</w:t>
+      </w:r>
+      <w:r>
+        <w:t xml:space="preserve"> </w:t>
+      </w:r>
+      <w:r>
+        <w:t xml:space="preserve">commands could be combined into a shell script as part of automation</w:t>
+      </w:r>
+      <w:r>
+        <w:t xml:space="preserve"> </w:t>
+      </w:r>
+      <w:r>
+        <w:t xml:space="preserve">solution.</w:t>
       </w:r>
     </w:p>
     <w:bookmarkStart w:id="20" w:name="clean-up"/>
@@ -36,7 +72,13 @@
         <w:pStyle w:val="FirstParagraph"/>
       </w:pPr>
       <w:r>
-        <w:t xml:space="preserve">The sandbox automatically cleans up your resources when you’re finished with this module.</w:t>
+        <w:t xml:space="preserve">The sandbox automatically cleans up your resources when you’re finished</w:t>
+      </w:r>
+      <w:r>
+        <w:t xml:space="preserve"> </w:t>
+      </w:r>
+      <w:r>
+        <w:t xml:space="preserve">with this module.</w:t>
       </w:r>
     </w:p>
     <w:p>
@@ -44,7 +86,31 @@
         <w:pStyle w:val="BodyText"/>
       </w:pPr>
       <w:r>
-        <w:t xml:space="preserve">When you’re working in your own subscription, it’s a good idea at the end of a project to identify whether you still need the resources you created. Resources left running can cost you money. You can delete resources individually or delete the resource group to delete the entire set of resources.</w:t>
+        <w:t xml:space="preserve">When you’re working in your own subscription, it’s a good idea at the</w:t>
+      </w:r>
+      <w:r>
+        <w:t xml:space="preserve"> </w:t>
+      </w:r>
+      <w:r>
+        <w:t xml:space="preserve">end of a project to identify whether you still need the resources you</w:t>
+      </w:r>
+      <w:r>
+        <w:t xml:space="preserve"> </w:t>
+      </w:r>
+      <w:r>
+        <w:t xml:space="preserve">created. Resources left running can cost you money. You can delete</w:t>
+      </w:r>
+      <w:r>
+        <w:t xml:space="preserve"> </w:t>
+      </w:r>
+      <w:r>
+        <w:t xml:space="preserve">resources individually or delete the resource group to delete the entire</w:t>
+      </w:r>
+      <w:r>
+        <w:t xml:space="preserve"> </w:t>
+      </w:r>
+      <w:r>
+        <w:t xml:space="preserve">set of resources.</w:t>
       </w:r>
     </w:p>
     <w:bookmarkEnd w:id="20"/>
@@ -72,7 +138,19 @@
           <w:rPr>
             <w:rStyle w:val="Hyperlink"/>
           </w:rPr>
-          <w:t xml:space="preserve">troubleshooting guide</w:t>
+          <w:t xml:space="preserve">troubleshooting</w:t>
+        </w:r>
+        <w:r>
+          <w:rPr>
+            <w:rStyle w:val="Hyperlink"/>
+          </w:rPr>
+          <w:t xml:space="preserve"> </w:t>
+        </w:r>
+        <w:r>
+          <w:rPr>
+            <w:rStyle w:val="Hyperlink"/>
+          </w:rPr>
+          <w:t xml:space="preserve">guide</w:t>
         </w:r>
       </w:hyperlink>
       <w:r>
@@ -89,7 +167,19 @@
           <w:rPr>
             <w:rStyle w:val="Hyperlink"/>
           </w:rPr>
-          <w:t xml:space="preserve">reporting an issue</w:t>
+          <w:t xml:space="preserve">reporting an</w:t>
+        </w:r>
+        <w:r>
+          <w:rPr>
+            <w:rStyle w:val="Hyperlink"/>
+          </w:rPr>
+          <w:t xml:space="preserve"> </w:t>
+        </w:r>
+        <w:r>
+          <w:rPr>
+            <w:rStyle w:val="Hyperlink"/>
+          </w:rPr>
+          <w:t xml:space="preserve">issue</w:t>
         </w:r>
       </w:hyperlink>
       <w:r>

--- a/Notebooks/English/02 - Control Azure services with the CLI/06 - Summary - Learn  Microsoft Docs.docx
+++ b/Notebooks/English/02 - Control Azure services with the CLI/06 - Summary - Learn  Microsoft Docs.docx
@@ -187,7 +187,10 @@
       </w:r>
     </w:p>
     <w:bookmarkEnd w:id="23"/>
-    <w:sectPr/>
+    <w:sectPr>
+      <w:headerReference w:type="default" r:id="rId9"/>
+      <w:footerReference w:type="default" r:id="rId10"/>
+    </w:sectPr>
   </w:body>
 </w:document>
 </file>
@@ -196,6 +199,84 @@
 <w:comments xmlns:w="http://schemas.openxmlformats.org/wordprocessingml/2006/main" xmlns:m="http://schemas.openxmlformats.org/officeDocument/2006/math" xmlns:r="http://schemas.openxmlformats.org/officeDocument/2006/relationships" xmlns:o="urn:schemas-microsoft-com:office:office" xmlns:v="urn:schemas-microsoft-com:vml" xmlns:w10="urn:schemas-microsoft-com:office:word" xmlns:a="http://schemas.openxmlformats.org/drawingml/2006/main" xmlns:pic="http://schemas.openxmlformats.org/drawingml/2006/picture" xmlns:wp="http://schemas.openxmlformats.org/drawingml/2006/wordprocessingDrawing"/>
 </file>
 
+<file path=word/footer1.xml><?xml version="1.0" encoding="utf-8"?>
+<w:ftr xmlns:m="http://schemas.openxmlformats.org/officeDocument/2006/math" xmlns:mc="http://schemas.openxmlformats.org/markup-compatibility/2006" xmlns:mo="http://schemas.microsoft.com/office/mac/office/2008/main" xmlns:mv="urn:schemas-microsoft-com:mac:vml" xmlns:o="urn:schemas-microsoft-com:office:office" xmlns:r="http://schemas.openxmlformats.org/officeDocument/2006/relationships" xmlns:v="urn:schemas-microsoft-com:vml" xmlns:w10="urn:schemas-microsoft-com:office:word" xmlns:w14="http://schemas.microsoft.com/office/word/2010/wordml" xmlns:w="http://schemas.openxmlformats.org/wordprocessingml/2006/main" xmlns:wne="http://schemas.microsoft.com/office/word/2006/wordml" xmlns:wp14="http://schemas.microsoft.com/office/word/2010/wordprocessingDrawing" xmlns:wp="http://schemas.openxmlformats.org/drawingml/2006/wordprocessingDrawing" xmlns:wpc="http://schemas.microsoft.com/office/word/2010/wordprocessingCanvas" xmlns:wpg="http://schemas.microsoft.com/office/word/2010/wordprocessingGroup" xmlns:wpi="http://schemas.microsoft.com/office/word/2010/wordprocessingInk" xmlns:wps="http://schemas.microsoft.com/office/word/2010/wordprocessingShape" mc:Ignorable="w14 wp14">
+  <w:p>
+    <w:pPr>
+      <w:pStyle w:val="Footer"/>
+    </w:pPr>
+  </w:p>
+  <w:tbl>
+    <w:tblPr>
+      <w:tblW w:type="auto" w:w="0"/>
+      <w:tblLook w:firstColumn="1" w:firstRow="1" w:lastColumn="0" w:lastRow="0" w:noHBand="0" w:noVBand="1" w:val="04A0"/>
+    </w:tblPr>
+    <w:tblGrid>
+      <w:gridCol w:w="2880"/>
+      <w:gridCol w:w="2880"/>
+    </w:tblGrid>
+    <w:tr>
+      <w:tc>
+        <w:tcPr>
+          <w:tcW w:type="dxa" w:w="2880"/>
+        </w:tcPr>
+        <w:p/>
+        <w:p>
+          <w:r>
+            <w:drawing>
+              <wp:inline xmlns:a="http://schemas.openxmlformats.org/drawingml/2006/main" xmlns:pic="http://schemas.openxmlformats.org/drawingml/2006/picture">
+                <wp:extent cx="2743200" cy="393895"/>
+                <wp:docPr id="1" name="Picture 1"/>
+                <wp:cNvGraphicFramePr>
+                  <a:graphicFrameLocks noChangeAspect="1"/>
+                </wp:cNvGraphicFramePr>
+                <a:graphic>
+                  <a:graphicData uri="http://schemas.openxmlformats.org/drawingml/2006/picture">
+                    <pic:pic>
+                      <pic:nvPicPr>
+                        <pic:cNvPr id="0" name="footer.png"/>
+                        <pic:cNvPicPr/>
+                      </pic:nvPicPr>
+                      <pic:blipFill>
+                        <a:blip r:embed="rId1"/>
+                        <a:stretch>
+                          <a:fillRect/>
+                        </a:stretch>
+                      </pic:blipFill>
+                      <pic:spPr>
+                        <a:xfrm>
+                          <a:off x="0" y="0"/>
+                          <a:ext cx="2743200" cy="393895"/>
+                        </a:xfrm>
+                        <a:prstGeom prst="rect"/>
+                      </pic:spPr>
+                    </pic:pic>
+                  </a:graphicData>
+                </a:graphic>
+              </wp:inline>
+            </w:drawing>
+          </w:r>
+        </w:p>
+      </w:tc>
+      <w:tc>
+        <w:tcPr>
+          <w:tcW w:type="dxa" w:w="2880"/>
+        </w:tcPr>
+        <w:p/>
+        <w:p>
+          <w:pPr>
+            <w:jc w:val="center"/>
+          </w:pPr>
+          <w:r>
+            <w:t>Yilmaz Mustafa | Instructeur Java/Python | Intec Brussel</w:t>
+          </w:r>
+        </w:p>
+      </w:tc>
+    </w:tr>
+  </w:tbl>
+</w:ftr>
+</file>
+
 <file path=word/footnotes.xml><?xml version="1.0" encoding="utf-8"?>
 <w:footnotes xmlns:w="http://schemas.openxmlformats.org/wordprocessingml/2006/main" xmlns:m="http://schemas.openxmlformats.org/officeDocument/2006/math" xmlns:r="http://schemas.openxmlformats.org/officeDocument/2006/relationships" xmlns:o="urn:schemas-microsoft-com:office:office" xmlns:v="urn:schemas-microsoft-com:vml" xmlns:w10="urn:schemas-microsoft-com:office:word" xmlns:a="http://schemas.openxmlformats.org/drawingml/2006/main" xmlns:pic="http://schemas.openxmlformats.org/drawingml/2006/picture" xmlns:wp="http://schemas.openxmlformats.org/drawingml/2006/wordprocessingDrawing">
   <w:footnote w:type="continuationSeparator" w:id="0">
@@ -213,6 +294,89 @@
     </w:p>
   </w:footnote>
 </w:footnotes>
+</file>
+
+<file path=word/header1.xml><?xml version="1.0" encoding="utf-8"?>
+<w:hdr xmlns:m="http://schemas.openxmlformats.org/officeDocument/2006/math" xmlns:mc="http://schemas.openxmlformats.org/markup-compatibility/2006" xmlns:mo="http://schemas.microsoft.com/office/mac/office/2008/main" xmlns:mv="urn:schemas-microsoft-com:mac:vml" xmlns:o="urn:schemas-microsoft-com:office:office" xmlns:r="http://schemas.openxmlformats.org/officeDocument/2006/relationships" xmlns:v="urn:schemas-microsoft-com:vml" xmlns:w10="urn:schemas-microsoft-com:office:word" xmlns:w14="http://schemas.microsoft.com/office/word/2010/wordml" xmlns:w="http://schemas.openxmlformats.org/wordprocessingml/2006/main" xmlns:wne="http://schemas.microsoft.com/office/word/2006/wordml" xmlns:wp14="http://schemas.microsoft.com/office/word/2010/wordprocessingDrawing" xmlns:wp="http://schemas.openxmlformats.org/drawingml/2006/wordprocessingDrawing" xmlns:wpc="http://schemas.microsoft.com/office/word/2010/wordprocessingCanvas" xmlns:wpg="http://schemas.microsoft.com/office/word/2010/wordprocessingGroup" xmlns:wpi="http://schemas.microsoft.com/office/word/2010/wordprocessingInk" xmlns:wps="http://schemas.microsoft.com/office/word/2010/wordprocessingShape" mc:Ignorable="w14 wp14">
+  <w:p>
+    <w:pPr>
+      <w:pStyle w:val="Header"/>
+    </w:pPr>
+  </w:p>
+  <w:tbl>
+    <w:tblPr>
+      <w:tblW w:type="auto" w:w="0"/>
+      <w:tblLook w:firstColumn="1" w:firstRow="1" w:lastColumn="0" w:lastRow="0" w:noHBand="0" w:noVBand="1" w:val="04A0"/>
+    </w:tblPr>
+    <w:tblGrid>
+      <w:gridCol w:w="2880"/>
+      <w:gridCol w:w="2880"/>
+    </w:tblGrid>
+    <w:tr>
+      <w:tc>
+        <w:tcPr>
+          <w:tcW w:type="dxa" w:w="2880"/>
+        </w:tcPr>
+        <w:p/>
+        <w:p>
+          <w:r>
+            <w:drawing>
+              <wp:inline xmlns:a="http://schemas.openxmlformats.org/drawingml/2006/main" xmlns:pic="http://schemas.openxmlformats.org/drawingml/2006/picture">
+                <wp:extent cx="2743200" cy="723331"/>
+                <wp:docPr id="1" name="Picture 1"/>
+                <wp:cNvGraphicFramePr>
+                  <a:graphicFrameLocks noChangeAspect="1"/>
+                </wp:cNvGraphicFramePr>
+                <a:graphic>
+                  <a:graphicData uri="http://schemas.openxmlformats.org/drawingml/2006/picture">
+                    <pic:pic>
+                      <pic:nvPicPr>
+                        <pic:cNvPr id="0" name="header.png"/>
+                        <pic:cNvPicPr/>
+                      </pic:nvPicPr>
+                      <pic:blipFill>
+                        <a:blip r:embed="rId1"/>
+                        <a:stretch>
+                          <a:fillRect/>
+                        </a:stretch>
+                      </pic:blipFill>
+                      <pic:spPr>
+                        <a:xfrm>
+                          <a:off x="0" y="0"/>
+                          <a:ext cx="2743200" cy="723331"/>
+                        </a:xfrm>
+                        <a:prstGeom prst="rect"/>
+                      </pic:spPr>
+                    </pic:pic>
+                  </a:graphicData>
+                </a:graphic>
+              </wp:inline>
+            </w:drawing>
+          </w:r>
+        </w:p>
+      </w:tc>
+      <w:tc>
+        <w:tcPr>
+          <w:tcW w:type="dxa" w:w="2880"/>
+        </w:tcPr>
+        <w:p/>
+        <w:p>
+          <w:pPr>
+            <w:jc w:val="right"/>
+          </w:pPr>
+          <w:r>
+            <w:t xml:space="preserve">    Rouppeplein 16
+    1000 Brussel
+    Tel. 02 411 29 07
+    ondernemingsnr. 0475319893
+    RPR BRUSSEL-NEDERLANDSTALIG
+    wouter.vandenberge@intecbrussel.be</w:t>
+          </w:r>
+        </w:p>
+      </w:tc>
+    </w:tr>
+  </w:tbl>
+</w:hdr>
 </file>
 
 <file path=word/numbering.xml><?xml version="1.0" encoding="utf-8"?>
